--- a/Test1.docx
+++ b/Test1.docx
@@ -28,6 +28,47 @@
         <w:t xml:space="preserve">Hi This is Makarand</w:t>
       </w:r>
     </w:p>
+    <w:p>
+      <w:pPr>
+        <w:spacing w:before="0" w:after="200" w:line="276"/>
+        <w:ind w:right="0" w:left="0" w:firstLine="0"/>
+        <w:jc w:val="left"/>
+        <w:rPr>
+          <w:rFonts w:ascii="Calibri" w:hAnsi="Calibri" w:cs="Calibri" w:eastAsia="Calibri"/>
+          <w:color w:val="auto"/>
+          <w:spacing w:val="0"/>
+          <w:position w:val="0"/>
+          <w:sz w:val="22"/>
+          <w:shd w:fill="auto" w:val="clear"/>
+        </w:rPr>
+      </w:pPr>
+    </w:p>
+    <w:p>
+      <w:pPr>
+        <w:spacing w:before="0" w:after="200" w:line="276"/>
+        <w:ind w:right="0" w:left="0" w:firstLine="0"/>
+        <w:jc w:val="left"/>
+        <w:rPr>
+          <w:rFonts w:ascii="Calibri" w:hAnsi="Calibri" w:cs="Calibri" w:eastAsia="Calibri"/>
+          <w:color w:val="auto"/>
+          <w:spacing w:val="0"/>
+          <w:position w:val="0"/>
+          <w:sz w:val="22"/>
+          <w:shd w:fill="auto" w:val="clear"/>
+        </w:rPr>
+      </w:pPr>
+      <w:r>
+        <w:rPr>
+          <w:rFonts w:ascii="Calibri" w:hAnsi="Calibri" w:cs="Calibri" w:eastAsia="Calibri"/>
+          <w:color w:val="auto"/>
+          <w:spacing w:val="0"/>
+          <w:position w:val="0"/>
+          <w:sz w:val="22"/>
+          <w:shd w:fill="auto" w:val="clear"/>
+        </w:rPr>
+        <w:t xml:space="preserve">Hi this milind</w:t>
+      </w:r>
+    </w:p>
   </w:body>
 </w:document>
 </file>

--- a/Test1.docx
+++ b/Test1.docx
@@ -25,7 +25,7 @@
           <w:sz w:val="22"/>
           <w:shd w:fill="auto" w:val="clear"/>
         </w:rPr>
-        <w:t xml:space="preserve">Hi This is Makarand</w:t>
+        <w:t xml:space="preserve">Hi This is Makarand, TTTTTTTTTTTTTTTTTTTTTTTTTTTTTTTTT</w:t>
       </w:r>
     </w:p>
   </w:body>

--- a/Test1.docx
+++ b/Test1.docx
@@ -12,7 +12,7 @@
         <w:rPr>
           <w:rFonts w:ascii="Calibri" w:eastAsia="Calibri" w:hAnsi="Calibri" w:cs="Calibri"/>
         </w:rPr>
-        <w:t>Hi This is Makarand, TTTTTTTTTTTTTTTTTTTTTTTTTTTTTTTTT</w:t>
+        <w:t>Hi This is Makarand</w:t>
       </w:r>
     </w:p>
     <w:p>
@@ -21,14 +21,14 @@
           <w:rFonts w:ascii="Calibri" w:eastAsia="Calibri" w:hAnsi="Calibri" w:cs="Calibri"/>
         </w:rPr>
       </w:pPr>
+      <w:bookmarkStart w:id="0" w:name="_GoBack"/>
+      <w:bookmarkEnd w:id="0"/>
       <w:r>
         <w:rPr>
           <w:rFonts w:ascii="Calibri" w:eastAsia="Calibri" w:hAnsi="Calibri" w:cs="Calibri"/>
         </w:rPr>
         <w:t>HHHHHHHHHHHHHHHHHH</w:t>
       </w:r>
-      <w:bookmarkStart w:id="0" w:name="_GoBack"/>
-      <w:bookmarkEnd w:id="0"/>
     </w:p>
     <w:sectPr>
       <w:pgSz w:w="12240" w:h="15840"/>

--- a/Test1.docx
+++ b/Test1.docx
@@ -12,8 +12,18 @@
         <w:rPr>
           <w:rFonts w:ascii="Calibri" w:eastAsia="Calibri" w:hAnsi="Calibri" w:cs="Calibri"/>
         </w:rPr>
-        <w:t>Hi This is Makarand, TTTTTTTTTTTTTTTTTTTTTTTTTTTTTTTTT</w:t>
+        <w:t xml:space="preserve">Hi This is </w:t>
       </w:r>
+      <w:proofErr w:type="spellStart"/>
+      <w:r>
+        <w:rPr>
+          <w:rFonts w:ascii="Calibri" w:eastAsia="Calibri" w:hAnsi="Calibri" w:cs="Calibri"/>
+        </w:rPr>
+        <w:t>Makarand</w:t>
+      </w:r>
+      <w:bookmarkStart w:id="0" w:name="_GoBack"/>
+      <w:bookmarkEnd w:id="0"/>
+      <w:proofErr w:type="spellEnd"/>
     </w:p>
     <w:p>
       <w:pPr>
@@ -41,8 +51,6 @@
         </w:rPr>
         <w:t>666666666666666666666666666666666</w:t>
       </w:r>
-      <w:bookmarkStart w:id="0" w:name="_GoBack"/>
-      <w:bookmarkEnd w:id="0"/>
     </w:p>
     <w:sectPr>
       <w:pgSz w:w="12240" w:h="15840"/>

--- a/Test1.docx
+++ b/Test1.docx
@@ -21,8 +21,6 @@
         </w:rPr>
         <w:t>Makarand</w:t>
       </w:r>
-      <w:bookmarkStart w:id="0" w:name="_GoBack"/>
-      <w:bookmarkEnd w:id="0"/>
       <w:proofErr w:type="spellEnd"/>
     </w:p>
     <w:p>
@@ -31,26 +29,8 @@
           <w:rFonts w:ascii="Calibri" w:eastAsia="Calibri" w:hAnsi="Calibri" w:cs="Calibri"/>
         </w:rPr>
       </w:pPr>
-    </w:p>
-    <w:p>
-      <w:pPr>
-        <w:rPr>
-          <w:rFonts w:ascii="Calibri" w:eastAsia="Calibri" w:hAnsi="Calibri" w:cs="Calibri"/>
-        </w:rPr>
-      </w:pPr>
-    </w:p>
-    <w:p>
-      <w:pPr>
-        <w:rPr>
-          <w:rFonts w:ascii="Calibri" w:eastAsia="Calibri" w:hAnsi="Calibri" w:cs="Calibri"/>
-        </w:rPr>
-      </w:pPr>
-      <w:r>
-        <w:rPr>
-          <w:rFonts w:ascii="Calibri" w:eastAsia="Calibri" w:hAnsi="Calibri" w:cs="Calibri"/>
-        </w:rPr>
-        <w:t>666666666666666666666666666666666</w:t>
-      </w:r>
+      <w:bookmarkStart w:id="0" w:name="_GoBack"/>
+      <w:bookmarkEnd w:id="0"/>
     </w:p>
     <w:sectPr>
       <w:pgSz w:w="12240" w:h="15840"/>

--- a/Test1.docx
+++ b/Test1.docx
@@ -12,16 +12,16 @@
         <w:rPr>
           <w:rFonts w:ascii="Calibri" w:eastAsia="Calibri" w:hAnsi="Calibri" w:cs="Calibri"/>
         </w:rPr>
-        <w:t xml:space="preserve">Hi This is </w:t>
+        <w:t>Hi This is Makarand</w:t>
       </w:r>
-      <w:proofErr w:type="spellStart"/>
       <w:r>
         <w:rPr>
           <w:rFonts w:ascii="Calibri" w:eastAsia="Calibri" w:hAnsi="Calibri" w:cs="Calibri"/>
         </w:rPr>
-        <w:t>Makarand</w:t>
+        <w:t xml:space="preserve"> Change by Dev1</w:t>
       </w:r>
-      <w:proofErr w:type="spellEnd"/>
+      <w:bookmarkStart w:id="0" w:name="_GoBack"/>
+      <w:bookmarkEnd w:id="0"/>
     </w:p>
     <w:p>
       <w:pPr>
@@ -29,8 +29,13 @@
           <w:rFonts w:ascii="Calibri" w:eastAsia="Calibri" w:hAnsi="Calibri" w:cs="Calibri"/>
         </w:rPr>
       </w:pPr>
-      <w:bookmarkStart w:id="0" w:name="_GoBack"/>
-      <w:bookmarkEnd w:id="0"/>
+    </w:p>
+    <w:p>
+      <w:pPr>
+        <w:rPr>
+          <w:rFonts w:ascii="Calibri" w:eastAsia="Calibri" w:hAnsi="Calibri" w:cs="Calibri"/>
+        </w:rPr>
+      </w:pPr>
     </w:p>
     <w:sectPr>
       <w:pgSz w:w="12240" w:h="15840"/>

--- a/Test1.docx
+++ b/Test1.docx
@@ -12,16 +12,16 @@
         <w:rPr>
           <w:rFonts w:ascii="Calibri" w:eastAsia="Calibri" w:hAnsi="Calibri" w:cs="Calibri"/>
         </w:rPr>
-        <w:t xml:space="preserve">Hi This is </w:t>
+        <w:t>Hi This is Makarand</w:t>
       </w:r>
-      <w:proofErr w:type="spellStart"/>
       <w:r>
         <w:rPr>
           <w:rFonts w:ascii="Calibri" w:eastAsia="Calibri" w:hAnsi="Calibri" w:cs="Calibri"/>
         </w:rPr>
-        <w:t>Makarand</w:t>
+        <w:t xml:space="preserve"> Changed by Dev2</w:t>
       </w:r>
-      <w:proofErr w:type="spellEnd"/>
+      <w:bookmarkStart w:id="0" w:name="_GoBack"/>
+      <w:bookmarkEnd w:id="0"/>
     </w:p>
     <w:p>
       <w:pPr>
@@ -29,8 +29,6 @@
           <w:rFonts w:ascii="Calibri" w:eastAsia="Calibri" w:hAnsi="Calibri" w:cs="Calibri"/>
         </w:rPr>
       </w:pPr>
-      <w:bookmarkStart w:id="0" w:name="_GoBack"/>
-      <w:bookmarkEnd w:id="0"/>
     </w:p>
     <w:sectPr>
       <w:pgSz w:w="12240" w:h="15840"/>
